--- a/Lab1/Лабораторна робота №1.docx
+++ b/Lab1/Лабораторна робота №1.docx
@@ -250,6 +250,35 @@
           <w:szCs w:val="28"/>
         </w:rPr>
       </w:pPr>
+      <w:hyperlink r:id="rId8" w:history="1">
+        <w:r>
+          <w:rPr>
+            <w:rStyle w:val="a8"/>
+            <w:rFonts w:ascii="Times New Roman" w:hAnsi="Times New Roman" w:cs="Times New Roman"/>
+            <w:sz w:val="28"/>
+            <w:szCs w:val="28"/>
+          </w:rPr>
+          <w:t>https://github.com/DruzDanil/distributed-systems-desig</w:t>
+        </w:r>
+        <w:r>
+          <w:rPr>
+            <w:rStyle w:val="a8"/>
+            <w:rFonts w:ascii="Times New Roman" w:hAnsi="Times New Roman" w:cs="Times New Roman"/>
+            <w:sz w:val="28"/>
+            <w:szCs w:val="28"/>
+          </w:rPr>
+          <w:t>n</w:t>
+        </w:r>
+        <w:r>
+          <w:rPr>
+            <w:rStyle w:val="a8"/>
+            <w:rFonts w:ascii="Times New Roman" w:hAnsi="Times New Roman" w:cs="Times New Roman"/>
+            <w:sz w:val="28"/>
+            <w:szCs w:val="28"/>
+          </w:rPr>
+          <w:t>-2024</w:t>
+        </w:r>
+      </w:hyperlink>
       <w:bookmarkStart w:id="0" w:name="_GoBack"/>
       <w:bookmarkEnd w:id="0"/>
     </w:p>
@@ -376,16 +405,6 @@
     </w:p>
     <w:p>
       <w:pPr>
-        <w:ind w:left="720"/>
-        <w:rPr>
-          <w:rFonts w:ascii="Times New Roman" w:hAnsi="Times New Roman" w:cs="Times New Roman"/>
-          <w:sz w:val="28"/>
-          <w:szCs w:val="28"/>
-        </w:rPr>
-      </w:pPr>
-    </w:p>
-    <w:p>
-      <w:pPr>
         <w:numPr>
           <w:ilvl w:val="0"/>
           <w:numId w:val="1"/>
@@ -396,160 +415,48 @@
           <w:szCs w:val="28"/>
         </w:rPr>
       </w:pPr>
-      <w:proofErr w:type="spellStart"/>
-      <w:r>
-        <w:rPr>
-          <w:rFonts w:ascii="Times New Roman" w:hAnsi="Times New Roman" w:cs="Times New Roman"/>
-          <w:sz w:val="28"/>
-          <w:szCs w:val="28"/>
-        </w:rPr>
-        <w:t>вміст</w:t>
-      </w:r>
-      <w:proofErr w:type="spellEnd"/>
-      <w:r>
-        <w:rPr>
-          <w:rFonts w:ascii="Times New Roman" w:hAnsi="Times New Roman" w:cs="Times New Roman"/>
-          <w:sz w:val="28"/>
-          <w:szCs w:val="28"/>
-        </w:rPr>
-        <w:t xml:space="preserve"> </w:t>
-      </w:r>
-      <w:proofErr w:type="spellStart"/>
-      <w:r>
-        <w:rPr>
-          <w:rFonts w:ascii="Times New Roman" w:hAnsi="Times New Roman" w:cs="Times New Roman"/>
-          <w:sz w:val="28"/>
-          <w:szCs w:val="28"/>
-        </w:rPr>
-        <w:t>консолі</w:t>
-      </w:r>
-      <w:proofErr w:type="spellEnd"/>
-      <w:r>
-        <w:rPr>
-          <w:rFonts w:ascii="Times New Roman" w:hAnsi="Times New Roman" w:cs="Times New Roman"/>
-          <w:sz w:val="28"/>
-          <w:szCs w:val="28"/>
-        </w:rPr>
-        <w:t xml:space="preserve"> кожного з </w:t>
-      </w:r>
-      <w:proofErr w:type="spellStart"/>
-      <w:r>
-        <w:rPr>
-          <w:rFonts w:ascii="Times New Roman" w:hAnsi="Times New Roman" w:cs="Times New Roman"/>
-          <w:sz w:val="28"/>
-          <w:szCs w:val="28"/>
-        </w:rPr>
-        <w:t>мікросервісу</w:t>
-      </w:r>
-      <w:proofErr w:type="spellEnd"/>
-      <w:r>
-        <w:rPr>
-          <w:rFonts w:ascii="Times New Roman" w:hAnsi="Times New Roman" w:cs="Times New Roman"/>
-          <w:sz w:val="28"/>
-          <w:szCs w:val="28"/>
-        </w:rPr>
-        <w:t xml:space="preserve"> </w:t>
-      </w:r>
-      <w:proofErr w:type="spellStart"/>
-      <w:r>
-        <w:rPr>
-          <w:rFonts w:ascii="Times New Roman" w:hAnsi="Times New Roman" w:cs="Times New Roman"/>
-          <w:sz w:val="28"/>
-          <w:szCs w:val="28"/>
-        </w:rPr>
-        <w:t>якщо</w:t>
-      </w:r>
-      <w:proofErr w:type="spellEnd"/>
-      <w:r>
-        <w:rPr>
-          <w:rFonts w:ascii="Times New Roman" w:hAnsi="Times New Roman" w:cs="Times New Roman"/>
-          <w:sz w:val="28"/>
-          <w:szCs w:val="28"/>
-        </w:rPr>
-        <w:t xml:space="preserve"> </w:t>
-      </w:r>
-      <w:proofErr w:type="spellStart"/>
-      <w:r>
-        <w:rPr>
-          <w:rFonts w:ascii="Times New Roman" w:hAnsi="Times New Roman" w:cs="Times New Roman"/>
-          <w:sz w:val="28"/>
-          <w:szCs w:val="28"/>
-        </w:rPr>
-        <w:t>туди</w:t>
-      </w:r>
-      <w:proofErr w:type="spellEnd"/>
-      <w:r>
-        <w:rPr>
-          <w:rFonts w:ascii="Times New Roman" w:hAnsi="Times New Roman" w:cs="Times New Roman"/>
-          <w:sz w:val="28"/>
-          <w:szCs w:val="28"/>
-        </w:rPr>
-        <w:t xml:space="preserve"> </w:t>
-      </w:r>
-      <w:proofErr w:type="spellStart"/>
-      <w:r>
-        <w:rPr>
-          <w:rFonts w:ascii="Times New Roman" w:hAnsi="Times New Roman" w:cs="Times New Roman"/>
-          <w:sz w:val="28"/>
-          <w:szCs w:val="28"/>
-        </w:rPr>
-        <w:t>виводиться</w:t>
-      </w:r>
-      <w:proofErr w:type="spellEnd"/>
-      <w:r>
-        <w:rPr>
-          <w:rFonts w:ascii="Times New Roman" w:hAnsi="Times New Roman" w:cs="Times New Roman"/>
-          <w:sz w:val="28"/>
-          <w:szCs w:val="28"/>
-        </w:rPr>
-        <w:t xml:space="preserve"> </w:t>
-      </w:r>
-      <w:proofErr w:type="spellStart"/>
-      <w:r>
-        <w:rPr>
-          <w:rFonts w:ascii="Times New Roman" w:hAnsi="Times New Roman" w:cs="Times New Roman"/>
-          <w:sz w:val="28"/>
-          <w:szCs w:val="28"/>
-        </w:rPr>
-        <w:t>якась</w:t>
-      </w:r>
-      <w:proofErr w:type="spellEnd"/>
-      <w:r>
-        <w:rPr>
-          <w:rFonts w:ascii="Times New Roman" w:hAnsi="Times New Roman" w:cs="Times New Roman"/>
-          <w:sz w:val="28"/>
-          <w:szCs w:val="28"/>
-        </w:rPr>
-        <w:t xml:space="preserve"> </w:t>
-      </w:r>
-      <w:proofErr w:type="spellStart"/>
-      <w:r>
-        <w:rPr>
-          <w:rFonts w:ascii="Times New Roman" w:hAnsi="Times New Roman" w:cs="Times New Roman"/>
-          <w:sz w:val="28"/>
-          <w:szCs w:val="28"/>
-        </w:rPr>
-        <w:t>корисна</w:t>
-      </w:r>
-      <w:proofErr w:type="spellEnd"/>
-      <w:r>
-        <w:rPr>
-          <w:rFonts w:ascii="Times New Roman" w:hAnsi="Times New Roman" w:cs="Times New Roman"/>
-          <w:sz w:val="28"/>
-          <w:szCs w:val="28"/>
-        </w:rPr>
-        <w:t xml:space="preserve"> </w:t>
-      </w:r>
-      <w:proofErr w:type="spellStart"/>
-      <w:r>
-        <w:rPr>
-          <w:rFonts w:ascii="Times New Roman" w:hAnsi="Times New Roman" w:cs="Times New Roman"/>
-          <w:sz w:val="28"/>
-          <w:szCs w:val="28"/>
-        </w:rPr>
-        <w:t>інформація</w:t>
-      </w:r>
-      <w:proofErr w:type="spellEnd"/>
+      <w:r>
+        <w:rPr>
+          <w:rFonts w:ascii="Times New Roman" w:hAnsi="Times New Roman" w:cs="Times New Roman"/>
+          <w:sz w:val="28"/>
+          <w:szCs w:val="28"/>
+        </w:rPr>
+        <w:drawing>
+          <wp:inline distT="0" distB="0" distL="0" distR="0" wp14:anchorId="381CBCD6" wp14:editId="41852779">
+            <wp:extent cx="5210902" cy="1676634"/>
+            <wp:effectExtent l="0" t="0" r="8890" b="0"/>
+            <wp:docPr id="2" name="Рисунок 2"/>
+            <wp:cNvGraphicFramePr>
+              <a:graphicFrameLocks xmlns:a="http://schemas.openxmlformats.org/drawingml/2006/main" noChangeAspect="1"/>
+            </wp:cNvGraphicFramePr>
+            <a:graphic xmlns:a="http://schemas.openxmlformats.org/drawingml/2006/main">
+              <a:graphicData uri="http://schemas.openxmlformats.org/drawingml/2006/picture">
+                <pic:pic xmlns:pic="http://schemas.openxmlformats.org/drawingml/2006/picture">
+                  <pic:nvPicPr>
+                    <pic:cNvPr id="1" name=""/>
+                    <pic:cNvPicPr/>
+                  </pic:nvPicPr>
+                  <pic:blipFill>
+                    <a:blip r:embed="rId9"/>
+                    <a:stretch>
+                      <a:fillRect/>
+                    </a:stretch>
+                  </pic:blipFill>
+                  <pic:spPr>
+                    <a:xfrm>
+                      <a:off x="0" y="0"/>
+                      <a:ext cx="5210902" cy="1676634"/>
+                    </a:xfrm>
+                    <a:prstGeom prst="rect">
+                      <a:avLst/>
+                    </a:prstGeom>
+                  </pic:spPr>
+                </pic:pic>
+              </a:graphicData>
+            </a:graphic>
+          </wp:inline>
+        </w:drawing>
+      </w:r>
     </w:p>
     <w:p>
       <w:pPr>
@@ -558,11 +465,444 @@
           <w:rFonts w:ascii="Times New Roman" w:hAnsi="Times New Roman" w:cs="Times New Roman"/>
           <w:sz w:val="28"/>
           <w:szCs w:val="28"/>
-        </w:rPr>
-      </w:pPr>
+          <w:lang w:val="en-US"/>
+        </w:rPr>
+      </w:pPr>
+      <w:r>
+        <w:rPr>
+          <w:rFonts w:ascii="Times New Roman" w:hAnsi="Times New Roman" w:cs="Times New Roman"/>
+          <w:sz w:val="28"/>
+          <w:szCs w:val="28"/>
+          <w:lang w:val="en-US"/>
+        </w:rPr>
+        <w:drawing>
+          <wp:inline distT="0" distB="0" distL="0" distR="0" wp14:anchorId="757EB9F1" wp14:editId="67C9D0AB">
+            <wp:extent cx="5940425" cy="525780"/>
+            <wp:effectExtent l="0" t="0" r="3175" b="7620"/>
+            <wp:docPr id="1" name="Рисунок 1"/>
+            <wp:cNvGraphicFramePr>
+              <a:graphicFrameLocks xmlns:a="http://schemas.openxmlformats.org/drawingml/2006/main" noChangeAspect="1"/>
+            </wp:cNvGraphicFramePr>
+            <a:graphic xmlns:a="http://schemas.openxmlformats.org/drawingml/2006/main">
+              <a:graphicData uri="http://schemas.openxmlformats.org/drawingml/2006/picture">
+                <pic:pic xmlns:pic="http://schemas.openxmlformats.org/drawingml/2006/picture">
+                  <pic:nvPicPr>
+                    <pic:cNvPr id="1" name=""/>
+                    <pic:cNvPicPr/>
+                  </pic:nvPicPr>
+                  <pic:blipFill>
+                    <a:blip r:embed="rId10"/>
+                    <a:stretch>
+                      <a:fillRect/>
+                    </a:stretch>
+                  </pic:blipFill>
+                  <pic:spPr>
+                    <a:xfrm>
+                      <a:off x="0" y="0"/>
+                      <a:ext cx="5940425" cy="525780"/>
+                    </a:xfrm>
+                    <a:prstGeom prst="rect">
+                      <a:avLst/>
+                    </a:prstGeom>
+                  </pic:spPr>
+                </pic:pic>
+              </a:graphicData>
+            </a:graphic>
+          </wp:inline>
+        </w:drawing>
+      </w:r>
+    </w:p>
+    <w:p>
+      <w:pPr>
+        <w:numPr>
+          <w:ilvl w:val="0"/>
+          <w:numId w:val="1"/>
+        </w:numPr>
+        <w:rPr>
+          <w:rFonts w:ascii="Times New Roman" w:hAnsi="Times New Roman" w:cs="Times New Roman"/>
+          <w:sz w:val="28"/>
+          <w:szCs w:val="28"/>
+        </w:rPr>
+      </w:pPr>
+      <w:proofErr w:type="spellStart"/>
+      <w:r>
+        <w:rPr>
+          <w:rFonts w:ascii="Times New Roman" w:hAnsi="Times New Roman" w:cs="Times New Roman"/>
+          <w:sz w:val="28"/>
+          <w:szCs w:val="28"/>
+        </w:rPr>
+        <w:t>вміст</w:t>
+      </w:r>
+      <w:proofErr w:type="spellEnd"/>
+      <w:r>
+        <w:rPr>
+          <w:rFonts w:ascii="Times New Roman" w:hAnsi="Times New Roman" w:cs="Times New Roman"/>
+          <w:sz w:val="28"/>
+          <w:szCs w:val="28"/>
+        </w:rPr>
+        <w:t xml:space="preserve"> </w:t>
+      </w:r>
+      <w:proofErr w:type="spellStart"/>
+      <w:r>
+        <w:rPr>
+          <w:rFonts w:ascii="Times New Roman" w:hAnsi="Times New Roman" w:cs="Times New Roman"/>
+          <w:sz w:val="28"/>
+          <w:szCs w:val="28"/>
+        </w:rPr>
+        <w:t>консолі</w:t>
+      </w:r>
+      <w:proofErr w:type="spellEnd"/>
+      <w:r>
+        <w:rPr>
+          <w:rFonts w:ascii="Times New Roman" w:hAnsi="Times New Roman" w:cs="Times New Roman"/>
+          <w:sz w:val="28"/>
+          <w:szCs w:val="28"/>
+        </w:rPr>
+        <w:t xml:space="preserve"> кожного з </w:t>
+      </w:r>
+      <w:proofErr w:type="spellStart"/>
+      <w:r>
+        <w:rPr>
+          <w:rFonts w:ascii="Times New Roman" w:hAnsi="Times New Roman" w:cs="Times New Roman"/>
+          <w:sz w:val="28"/>
+          <w:szCs w:val="28"/>
+        </w:rPr>
+        <w:t>мікросервісу</w:t>
+      </w:r>
+      <w:proofErr w:type="spellEnd"/>
+      <w:r>
+        <w:rPr>
+          <w:rFonts w:ascii="Times New Roman" w:hAnsi="Times New Roman" w:cs="Times New Roman"/>
+          <w:sz w:val="28"/>
+          <w:szCs w:val="28"/>
+        </w:rPr>
+        <w:t xml:space="preserve"> </w:t>
+      </w:r>
+      <w:proofErr w:type="spellStart"/>
+      <w:r>
+        <w:rPr>
+          <w:rFonts w:ascii="Times New Roman" w:hAnsi="Times New Roman" w:cs="Times New Roman"/>
+          <w:sz w:val="28"/>
+          <w:szCs w:val="28"/>
+        </w:rPr>
+        <w:t>якщо</w:t>
+      </w:r>
+      <w:proofErr w:type="spellEnd"/>
+      <w:r>
+        <w:rPr>
+          <w:rFonts w:ascii="Times New Roman" w:hAnsi="Times New Roman" w:cs="Times New Roman"/>
+          <w:sz w:val="28"/>
+          <w:szCs w:val="28"/>
+        </w:rPr>
+        <w:t xml:space="preserve"> </w:t>
+      </w:r>
+      <w:proofErr w:type="spellStart"/>
+      <w:r>
+        <w:rPr>
+          <w:rFonts w:ascii="Times New Roman" w:hAnsi="Times New Roman" w:cs="Times New Roman"/>
+          <w:sz w:val="28"/>
+          <w:szCs w:val="28"/>
+        </w:rPr>
+        <w:t>туди</w:t>
+      </w:r>
+      <w:proofErr w:type="spellEnd"/>
+      <w:r>
+        <w:rPr>
+          <w:rFonts w:ascii="Times New Roman" w:hAnsi="Times New Roman" w:cs="Times New Roman"/>
+          <w:sz w:val="28"/>
+          <w:szCs w:val="28"/>
+        </w:rPr>
+        <w:t xml:space="preserve"> </w:t>
+      </w:r>
+      <w:proofErr w:type="spellStart"/>
+      <w:r>
+        <w:rPr>
+          <w:rFonts w:ascii="Times New Roman" w:hAnsi="Times New Roman" w:cs="Times New Roman"/>
+          <w:sz w:val="28"/>
+          <w:szCs w:val="28"/>
+        </w:rPr>
+        <w:t>виводиться</w:t>
+      </w:r>
+      <w:proofErr w:type="spellEnd"/>
+      <w:r>
+        <w:rPr>
+          <w:rFonts w:ascii="Times New Roman" w:hAnsi="Times New Roman" w:cs="Times New Roman"/>
+          <w:sz w:val="28"/>
+          <w:szCs w:val="28"/>
+        </w:rPr>
+        <w:t xml:space="preserve"> </w:t>
+      </w:r>
+      <w:proofErr w:type="spellStart"/>
+      <w:r>
+        <w:rPr>
+          <w:rFonts w:ascii="Times New Roman" w:hAnsi="Times New Roman" w:cs="Times New Roman"/>
+          <w:sz w:val="28"/>
+          <w:szCs w:val="28"/>
+        </w:rPr>
+        <w:t>якась</w:t>
+      </w:r>
+      <w:proofErr w:type="spellEnd"/>
+      <w:r>
+        <w:rPr>
+          <w:rFonts w:ascii="Times New Roman" w:hAnsi="Times New Roman" w:cs="Times New Roman"/>
+          <w:sz w:val="28"/>
+          <w:szCs w:val="28"/>
+        </w:rPr>
+        <w:t xml:space="preserve"> </w:t>
+      </w:r>
+      <w:proofErr w:type="spellStart"/>
+      <w:r>
+        <w:rPr>
+          <w:rFonts w:ascii="Times New Roman" w:hAnsi="Times New Roman" w:cs="Times New Roman"/>
+          <w:sz w:val="28"/>
+          <w:szCs w:val="28"/>
+        </w:rPr>
+        <w:t>корисна</w:t>
+      </w:r>
+      <w:proofErr w:type="spellEnd"/>
+      <w:r>
+        <w:rPr>
+          <w:rFonts w:ascii="Times New Roman" w:hAnsi="Times New Roman" w:cs="Times New Roman"/>
+          <w:sz w:val="28"/>
+          <w:szCs w:val="28"/>
+        </w:rPr>
+        <w:t xml:space="preserve"> </w:t>
+      </w:r>
+      <w:proofErr w:type="spellStart"/>
+      <w:r>
+        <w:rPr>
+          <w:rFonts w:ascii="Times New Roman" w:hAnsi="Times New Roman" w:cs="Times New Roman"/>
+          <w:sz w:val="28"/>
+          <w:szCs w:val="28"/>
+        </w:rPr>
+        <w:t>інформація</w:t>
+      </w:r>
+      <w:proofErr w:type="spellEnd"/>
+    </w:p>
+    <w:p>
+      <w:pPr>
+        <w:ind w:left="720"/>
+        <w:rPr>
+          <w:rFonts w:ascii="Times New Roman" w:hAnsi="Times New Roman" w:cs="Times New Roman"/>
+          <w:sz w:val="28"/>
+          <w:szCs w:val="28"/>
+          <w:lang w:val="en-US"/>
+        </w:rPr>
+      </w:pPr>
+      <w:r>
+        <w:rPr>
+          <w:rFonts w:ascii="Times New Roman" w:hAnsi="Times New Roman" w:cs="Times New Roman"/>
+          <w:sz w:val="28"/>
+          <w:szCs w:val="28"/>
+          <w:lang w:val="en-US"/>
+        </w:rPr>
+        <w:t>facadeserv.py</w:t>
+      </w:r>
+    </w:p>
+    <w:p>
+      <w:pPr>
+        <w:ind w:left="720"/>
+        <w:rPr>
+          <w:rFonts w:ascii="Times New Roman" w:hAnsi="Times New Roman" w:cs="Times New Roman"/>
+          <w:sz w:val="28"/>
+          <w:szCs w:val="28"/>
+          <w:lang w:val="en-US"/>
+        </w:rPr>
+      </w:pPr>
+      <w:r>
+        <w:rPr>
+          <w:rFonts w:ascii="Times New Roman" w:hAnsi="Times New Roman" w:cs="Times New Roman"/>
+          <w:sz w:val="28"/>
+          <w:szCs w:val="28"/>
+          <w:lang w:val="en-US"/>
+        </w:rPr>
+        <w:drawing>
+          <wp:inline distT="0" distB="0" distL="0" distR="0" wp14:anchorId="36F034B4" wp14:editId="38229F54">
+            <wp:extent cx="4477375" cy="1295581"/>
+            <wp:effectExtent l="0" t="0" r="0" b="0"/>
+            <wp:docPr id="3" name="Рисунок 3"/>
+            <wp:cNvGraphicFramePr>
+              <a:graphicFrameLocks xmlns:a="http://schemas.openxmlformats.org/drawingml/2006/main" noChangeAspect="1"/>
+            </wp:cNvGraphicFramePr>
+            <a:graphic xmlns:a="http://schemas.openxmlformats.org/drawingml/2006/main">
+              <a:graphicData uri="http://schemas.openxmlformats.org/drawingml/2006/picture">
+                <pic:pic xmlns:pic="http://schemas.openxmlformats.org/drawingml/2006/picture">
+                  <pic:nvPicPr>
+                    <pic:cNvPr id="1" name=""/>
+                    <pic:cNvPicPr/>
+                  </pic:nvPicPr>
+                  <pic:blipFill>
+                    <a:blip r:embed="rId11"/>
+                    <a:stretch>
+                      <a:fillRect/>
+                    </a:stretch>
+                  </pic:blipFill>
+                  <pic:spPr>
+                    <a:xfrm>
+                      <a:off x="0" y="0"/>
+                      <a:ext cx="4477375" cy="1295581"/>
+                    </a:xfrm>
+                    <a:prstGeom prst="rect">
+                      <a:avLst/>
+                    </a:prstGeom>
+                  </pic:spPr>
+                </pic:pic>
+              </a:graphicData>
+            </a:graphic>
+          </wp:inline>
+        </w:drawing>
+      </w:r>
+    </w:p>
+    <w:p>
+      <w:pPr>
+        <w:ind w:left="720"/>
+        <w:rPr>
+          <w:rFonts w:ascii="Times New Roman" w:hAnsi="Times New Roman" w:cs="Times New Roman"/>
+          <w:sz w:val="28"/>
+          <w:szCs w:val="28"/>
+          <w:lang w:val="en-US"/>
+        </w:rPr>
+      </w:pPr>
+      <w:r>
+        <w:rPr>
+          <w:rFonts w:ascii="Times New Roman" w:hAnsi="Times New Roman" w:cs="Times New Roman"/>
+          <w:sz w:val="28"/>
+          <w:szCs w:val="28"/>
+          <w:lang w:val="en-US"/>
+        </w:rPr>
+        <w:t>loggingserv.py</w:t>
+      </w:r>
+    </w:p>
+    <w:p>
+      <w:pPr>
+        <w:ind w:left="720"/>
+        <w:rPr>
+          <w:rFonts w:ascii="Times New Roman" w:hAnsi="Times New Roman" w:cs="Times New Roman"/>
+          <w:sz w:val="28"/>
+          <w:szCs w:val="28"/>
+          <w:lang w:val="en-US"/>
+        </w:rPr>
+      </w:pPr>
+      <w:r>
+        <w:rPr>
+          <w:rFonts w:ascii="Times New Roman" w:hAnsi="Times New Roman" w:cs="Times New Roman"/>
+          <w:sz w:val="28"/>
+          <w:szCs w:val="28"/>
+          <w:lang w:val="en-US"/>
+        </w:rPr>
+        <w:drawing>
+          <wp:inline distT="0" distB="0" distL="0" distR="0" wp14:anchorId="19328358" wp14:editId="41E57414">
+            <wp:extent cx="4667901" cy="1066949"/>
+            <wp:effectExtent l="0" t="0" r="0" b="0"/>
+            <wp:docPr id="4" name="Рисунок 4"/>
+            <wp:cNvGraphicFramePr>
+              <a:graphicFrameLocks xmlns:a="http://schemas.openxmlformats.org/drawingml/2006/main" noChangeAspect="1"/>
+            </wp:cNvGraphicFramePr>
+            <a:graphic xmlns:a="http://schemas.openxmlformats.org/drawingml/2006/main">
+              <a:graphicData uri="http://schemas.openxmlformats.org/drawingml/2006/picture">
+                <pic:pic xmlns:pic="http://schemas.openxmlformats.org/drawingml/2006/picture">
+                  <pic:nvPicPr>
+                    <pic:cNvPr id="1" name=""/>
+                    <pic:cNvPicPr/>
+                  </pic:nvPicPr>
+                  <pic:blipFill>
+                    <a:blip r:embed="rId12"/>
+                    <a:stretch>
+                      <a:fillRect/>
+                    </a:stretch>
+                  </pic:blipFill>
+                  <pic:spPr>
+                    <a:xfrm>
+                      <a:off x="0" y="0"/>
+                      <a:ext cx="4667901" cy="1066949"/>
+                    </a:xfrm>
+                    <a:prstGeom prst="rect">
+                      <a:avLst/>
+                    </a:prstGeom>
+                  </pic:spPr>
+                </pic:pic>
+              </a:graphicData>
+            </a:graphic>
+          </wp:inline>
+        </w:drawing>
+      </w:r>
+    </w:p>
+    <w:p>
+      <w:pPr>
+        <w:ind w:left="720"/>
+        <w:rPr>
+          <w:rFonts w:ascii="Times New Roman" w:hAnsi="Times New Roman" w:cs="Times New Roman"/>
+          <w:sz w:val="28"/>
+          <w:szCs w:val="28"/>
+          <w:lang w:val="en-US"/>
+        </w:rPr>
+      </w:pPr>
+      <w:r>
+        <w:rPr>
+          <w:rFonts w:ascii="Times New Roman" w:hAnsi="Times New Roman" w:cs="Times New Roman"/>
+          <w:sz w:val="28"/>
+          <w:szCs w:val="28"/>
+          <w:lang w:val="en-US"/>
+        </w:rPr>
+        <w:t>messageserv.py</w:t>
+      </w:r>
+    </w:p>
+    <w:p>
+      <w:pPr>
+        <w:ind w:left="720"/>
+        <w:rPr>
+          <w:rFonts w:ascii="Times New Roman" w:hAnsi="Times New Roman" w:cs="Times New Roman"/>
+          <w:sz w:val="28"/>
+          <w:szCs w:val="28"/>
+          <w:lang w:val="en-US"/>
+        </w:rPr>
+      </w:pPr>
+      <w:r>
+        <w:rPr>
+          <w:rFonts w:ascii="Times New Roman" w:hAnsi="Times New Roman" w:cs="Times New Roman"/>
+          <w:sz w:val="28"/>
+          <w:szCs w:val="28"/>
+          <w:lang w:val="en-US"/>
+        </w:rPr>
+        <w:drawing>
+          <wp:inline distT="0" distB="0" distL="0" distR="0" wp14:anchorId="217992AB" wp14:editId="4FFC6491">
+            <wp:extent cx="4391638" cy="381053"/>
+            <wp:effectExtent l="0" t="0" r="9525" b="0"/>
+            <wp:docPr id="5" name="Рисунок 5"/>
+            <wp:cNvGraphicFramePr>
+              <a:graphicFrameLocks xmlns:a="http://schemas.openxmlformats.org/drawingml/2006/main" noChangeAspect="1"/>
+            </wp:cNvGraphicFramePr>
+            <a:graphic xmlns:a="http://schemas.openxmlformats.org/drawingml/2006/main">
+              <a:graphicData uri="http://schemas.openxmlformats.org/drawingml/2006/picture">
+                <pic:pic xmlns:pic="http://schemas.openxmlformats.org/drawingml/2006/picture">
+                  <pic:nvPicPr>
+                    <pic:cNvPr id="1" name=""/>
+                    <pic:cNvPicPr/>
+                  </pic:nvPicPr>
+                  <pic:blipFill>
+                    <a:blip r:embed="rId13"/>
+                    <a:stretch>
+                      <a:fillRect/>
+                    </a:stretch>
+                  </pic:blipFill>
+                  <pic:spPr>
+                    <a:xfrm>
+                      <a:off x="0" y="0"/>
+                      <a:ext cx="4391638" cy="381053"/>
+                    </a:xfrm>
+                    <a:prstGeom prst="rect">
+                      <a:avLst/>
+                    </a:prstGeom>
+                  </pic:spPr>
+                </pic:pic>
+              </a:graphicData>
+            </a:graphic>
+          </wp:inline>
+        </w:drawing>
+      </w:r>
     </w:p>
     <w:sectPr>
-      <w:headerReference w:type="default" r:id="rId7"/>
+      <w:headerReference w:type="default" r:id="rId14"/>
       <w:pgSz w:w="11906" w:h="16838"/>
       <w:pgMar w:top="1134" w:right="850" w:bottom="1134" w:left="1701" w:header="708" w:footer="708" w:gutter="0"/>
       <w:cols w:space="708"/>
@@ -1214,6 +1554,7 @@
   <w:style w:type="character" w:default="1" w:styleId="a0">
     <w:name w:val="Default Paragraph Font"/>
     <w:uiPriority w:val="1"/>
+    <w:semiHidden/>
     <w:unhideWhenUsed/>
   </w:style>
   <w:style w:type="table" w:default="1" w:styleId="a1">
@@ -1291,6 +1632,41 @@
       <w:ind w:left="720"/>
       <w:contextualSpacing/>
     </w:pPr>
+  </w:style>
+  <w:style w:type="character" w:styleId="a8">
+    <w:name w:val="Hyperlink"/>
+    <w:basedOn w:val="a0"/>
+    <w:uiPriority w:val="99"/>
+    <w:unhideWhenUsed/>
+    <w:rsid w:val="00A13F3C"/>
+    <w:rPr>
+      <w:color w:val="0563C1" w:themeColor="hyperlink"/>
+      <w:u w:val="single"/>
+    </w:rPr>
+  </w:style>
+  <w:style w:type="character" w:styleId="a9">
+    <w:name w:val="Unresolved Mention"/>
+    <w:basedOn w:val="a0"/>
+    <w:uiPriority w:val="99"/>
+    <w:semiHidden/>
+    <w:unhideWhenUsed/>
+    <w:rsid w:val="00A13F3C"/>
+    <w:rPr>
+      <w:color w:val="605E5C"/>
+      <w:shd w:val="clear" w:color="auto" w:fill="E1DFDD"/>
+    </w:rPr>
+  </w:style>
+  <w:style w:type="character" w:styleId="aa">
+    <w:name w:val="FollowedHyperlink"/>
+    <w:basedOn w:val="a0"/>
+    <w:uiPriority w:val="99"/>
+    <w:semiHidden/>
+    <w:unhideWhenUsed/>
+    <w:rsid w:val="00A13F3C"/>
+    <w:rPr>
+      <w:color w:val="954F72" w:themeColor="followedHyperlink"/>
+      <w:u w:val="single"/>
+    </w:rPr>
   </w:style>
 </w:styles>
 </file>
@@ -1588,4 +1964,16 @@
     </a:ext>
   </a:extLst>
 </a:theme>
+</file>
+
+<file path=customXml/item1.xml><?xml version="1.0" encoding="utf-8"?>
+<b:Sources xmlns:b="http://schemas.openxmlformats.org/officeDocument/2006/bibliography" xmlns="http://schemas.openxmlformats.org/officeDocument/2006/bibliography" SelectedStyle="\APASixthEditionOfficeOnline.xsl" StyleName="APA" Version="6"/>
+</file>
+
+<file path=customXml/itemProps1.xml><?xml version="1.0" encoding="utf-8"?>
+<ds:datastoreItem xmlns:ds="http://schemas.openxmlformats.org/officeDocument/2006/customXml" ds:itemID="{EABE6A35-63A1-4456-A4B8-FB8F10E810B3}">
+  <ds:schemaRefs>
+    <ds:schemaRef ds:uri="http://schemas.openxmlformats.org/officeDocument/2006/bibliography"/>
+  </ds:schemaRefs>
+</ds:datastoreItem>
 </file>